--- a/2_Abstract/word/Abstract.docx
+++ b/2_Abstract/word/Abstract.docx
@@ -77,19 +77,55 @@
           <w:szCs w:val="14"/>
           <w:lang w:val="it-IT"/>
         </w:rPr>
-        <w:t xml:space="preserve">, Davide Branchi e Gioele </w:t>
-      </w:r>
-      <w:proofErr w:type="spellStart"/>
-      <w:r>
+        <w:t>, Davide Branchi e Gioele Cappellari</w:t>
+      </w:r>
+    </w:p>
+    <w:p>
+      <w:pPr>
         <w:rPr>
           <w:iCs/>
           <w:sz w:val="22"/>
           <w:szCs w:val="14"/>
           <w:lang w:val="it-IT"/>
         </w:rPr>
-        <w:t>Cappellari</w:t>
-      </w:r>
-      <w:proofErr w:type="spellEnd"/>
+      </w:pPr>
+      <w:r>
+        <w:rPr>
+          <w:b/>
+          <w:iCs/>
+          <w:sz w:val="22"/>
+          <w:szCs w:val="14"/>
+          <w:lang w:val="it-IT"/>
+        </w:rPr>
+        <w:t>Azienda:</w:t>
+      </w:r>
+      <w:r>
+        <w:rPr>
+          <w:iCs/>
+          <w:sz w:val="22"/>
+          <w:szCs w:val="14"/>
+          <w:lang w:val="it-IT"/>
+        </w:rPr>
+        <w:tab/>
+      </w:r>
+      <w:r>
+        <w:rPr>
+          <w:iCs/>
+          <w:sz w:val="22"/>
+          <w:szCs w:val="14"/>
+          <w:lang w:val="it-IT"/>
+        </w:rPr>
+        <w:tab/>
+      </w:r>
+      <w:r>
+        <w:rPr>
+          <w:iCs/>
+          <w:sz w:val="22"/>
+          <w:szCs w:val="14"/>
+          <w:lang w:val="it-IT"/>
+        </w:rPr>
+        <w:t>Scuola di Arti e Mestieri di Trevano</w:t>
+      </w:r>
     </w:p>
     <w:p>
       <w:pPr>
@@ -108,7 +144,7 @@
           <w:szCs w:val="14"/>
           <w:lang w:val="it-IT"/>
         </w:rPr>
-        <w:t>Azienda:</w:t>
+        <w:t>Periodo:</w:t>
       </w:r>
       <w:r>
         <w:rPr>
@@ -117,7 +153,7 @@
           <w:szCs w:val="14"/>
           <w:lang w:val="it-IT"/>
         </w:rPr>
-        <w:tab/>
+        <w:t xml:space="preserve"> </w:t>
       </w:r>
       <w:r>
         <w:rPr>
@@ -135,7 +171,124 @@
           <w:szCs w:val="14"/>
           <w:lang w:val="it-IT"/>
         </w:rPr>
-        <w:t>Scuola di Arti e Mestieri di Trevano</w:t>
+        <w:tab/>
+      </w:r>
+      <w:r>
+        <w:rPr>
+          <w:iCs/>
+          <w:sz w:val="22"/>
+          <w:szCs w:val="14"/>
+          <w:lang w:val="it-IT"/>
+        </w:rPr>
+        <w:t>12</w:t>
+      </w:r>
+      <w:r>
+        <w:rPr>
+          <w:iCs/>
+          <w:sz w:val="22"/>
+          <w:szCs w:val="14"/>
+          <w:lang w:val="it-IT"/>
+        </w:rPr>
+        <w:t>.0</w:t>
+      </w:r>
+      <w:r>
+        <w:rPr>
+          <w:iCs/>
+          <w:sz w:val="22"/>
+          <w:szCs w:val="14"/>
+          <w:lang w:val="it-IT"/>
+        </w:rPr>
+        <w:t>1</w:t>
+      </w:r>
+      <w:r>
+        <w:rPr>
+          <w:iCs/>
+          <w:sz w:val="22"/>
+          <w:szCs w:val="14"/>
+          <w:lang w:val="it-IT"/>
+        </w:rPr>
+        <w:t>.202</w:t>
+      </w:r>
+      <w:r>
+        <w:rPr>
+          <w:iCs/>
+          <w:sz w:val="22"/>
+          <w:szCs w:val="14"/>
+          <w:lang w:val="it-IT"/>
+        </w:rPr>
+        <w:t>4</w:t>
+      </w:r>
+      <w:r>
+        <w:rPr>
+          <w:iCs/>
+          <w:sz w:val="22"/>
+          <w:szCs w:val="14"/>
+          <w:lang w:val="it-IT"/>
+        </w:rPr>
+        <w:t xml:space="preserve"> </w:t>
+      </w:r>
+      <w:r>
+        <w:rPr>
+          <w:iCs/>
+          <w:sz w:val="22"/>
+          <w:szCs w:val="14"/>
+          <w:lang w:val="it-IT"/>
+        </w:rPr>
+        <w:sym w:font="Wingdings" w:char="F0E0"/>
+      </w:r>
+      <w:r>
+        <w:rPr>
+          <w:iCs/>
+          <w:sz w:val="22"/>
+          <w:szCs w:val="14"/>
+          <w:lang w:val="it-IT"/>
+        </w:rPr>
+        <w:t xml:space="preserve"> 0</w:t>
+      </w:r>
+      <w:r>
+        <w:rPr>
+          <w:iCs/>
+          <w:sz w:val="22"/>
+          <w:szCs w:val="14"/>
+          <w:lang w:val="it-IT"/>
+        </w:rPr>
+        <w:t>3</w:t>
+      </w:r>
+      <w:r>
+        <w:rPr>
+          <w:iCs/>
+          <w:sz w:val="22"/>
+          <w:szCs w:val="14"/>
+          <w:lang w:val="it-IT"/>
+        </w:rPr>
+        <w:t>.</w:t>
+      </w:r>
+      <w:r>
+        <w:rPr>
+          <w:iCs/>
+          <w:sz w:val="22"/>
+          <w:szCs w:val="14"/>
+          <w:lang w:val="it-IT"/>
+        </w:rPr>
+        <w:t>05</w:t>
+      </w:r>
+      <w:r>
+        <w:rPr>
+          <w:iCs/>
+          <w:sz w:val="22"/>
+          <w:szCs w:val="14"/>
+          <w:lang w:val="it-IT"/>
+        </w:rPr>
+        <w:t>.202</w:t>
+      </w:r>
+      <w:r>
+        <w:rPr>
+          <w:iCs/>
+          <w:sz w:val="22"/>
+          <w:szCs w:val="14"/>
+          <w:lang w:val="it-IT"/>
+        </w:rPr>
+        <w:t>4</w:t>
       </w:r>
     </w:p>
     <w:p>
@@ -155,7 +308,7 @@
           <w:szCs w:val="14"/>
           <w:lang w:val="it-IT"/>
         </w:rPr>
-        <w:t>Periodo:</w:t>
+        <w:t>Presentazione:</w:t>
       </w:r>
       <w:r>
         <w:rPr>
@@ -164,7 +317,7 @@
           <w:szCs w:val="14"/>
           <w:lang w:val="it-IT"/>
         </w:rPr>
-        <w:t xml:space="preserve"> </w:t>
+        <w:tab/>
       </w:r>
       <w:r>
         <w:rPr>
@@ -173,7 +326,7 @@
           <w:szCs w:val="14"/>
           <w:lang w:val="it-IT"/>
         </w:rPr>
-        <w:tab/>
+        <w:t>17</w:t>
       </w:r>
       <w:r>
         <w:rPr>
@@ -182,7 +335,7 @@
           <w:szCs w:val="14"/>
           <w:lang w:val="it-IT"/>
         </w:rPr>
-        <w:tab/>
+        <w:t>.</w:t>
       </w:r>
       <w:r>
         <w:rPr>
@@ -191,7 +344,7 @@
           <w:szCs w:val="14"/>
           <w:lang w:val="it-IT"/>
         </w:rPr>
-        <w:t>12</w:t>
+        <w:t>05</w:t>
       </w:r>
       <w:r>
         <w:rPr>
@@ -200,7 +353,7 @@
           <w:szCs w:val="14"/>
           <w:lang w:val="it-IT"/>
         </w:rPr>
-        <w:t>.0</w:t>
+        <w:t>.202</w:t>
       </w:r>
       <w:r>
         <w:rPr>
@@ -209,7 +362,7 @@
           <w:szCs w:val="14"/>
           <w:lang w:val="it-IT"/>
         </w:rPr>
-        <w:t>1</w:t>
+        <w:t>4</w:t>
       </w:r>
       <w:r>
         <w:rPr>
@@ -218,7 +371,7 @@
           <w:szCs w:val="14"/>
           <w:lang w:val="it-IT"/>
         </w:rPr>
-        <w:t>.202</w:t>
+        <w:t xml:space="preserve"> </w:t>
       </w:r>
       <w:r>
         <w:rPr>
@@ -227,7 +380,7 @@
           <w:szCs w:val="14"/>
           <w:lang w:val="it-IT"/>
         </w:rPr>
-        <w:t>4</w:t>
+        <w:sym w:font="Wingdings" w:char="F0E0"/>
       </w:r>
       <w:r>
         <w:rPr>
@@ -236,153 +389,7 @@
           <w:szCs w:val="14"/>
           <w:lang w:val="it-IT"/>
         </w:rPr>
-        <w:t xml:space="preserve"> </w:t>
-      </w:r>
-      <w:r>
-        <w:rPr>
-          <w:iCs/>
-          <w:sz w:val="22"/>
-          <w:szCs w:val="14"/>
-          <w:lang w:val="it-IT"/>
-        </w:rPr>
-        <w:sym w:font="Wingdings" w:char="F0E0"/>
-      </w:r>
-      <w:r>
-        <w:rPr>
-          <w:iCs/>
-          <w:sz w:val="22"/>
-          <w:szCs w:val="14"/>
-          <w:lang w:val="it-IT"/>
-        </w:rPr>
-        <w:t xml:space="preserve"> 0</w:t>
-      </w:r>
-      <w:r>
-        <w:rPr>
-          <w:iCs/>
-          <w:sz w:val="22"/>
-          <w:szCs w:val="14"/>
-          <w:lang w:val="it-IT"/>
-        </w:rPr>
-        <w:t>3</w:t>
-      </w:r>
-      <w:r>
-        <w:rPr>
-          <w:iCs/>
-          <w:sz w:val="22"/>
-          <w:szCs w:val="14"/>
-          <w:lang w:val="it-IT"/>
-        </w:rPr>
-        <w:t>.</w:t>
-      </w:r>
-      <w:r>
-        <w:rPr>
-          <w:iCs/>
-          <w:sz w:val="22"/>
-          <w:szCs w:val="14"/>
-          <w:lang w:val="it-IT"/>
-        </w:rPr>
-        <w:t>05</w:t>
-      </w:r>
-      <w:r>
-        <w:rPr>
-          <w:iCs/>
-          <w:sz w:val="22"/>
-          <w:szCs w:val="14"/>
-          <w:lang w:val="it-IT"/>
-        </w:rPr>
-        <w:t>.202</w:t>
-      </w:r>
-      <w:r>
-        <w:rPr>
-          <w:iCs/>
-          <w:sz w:val="22"/>
-          <w:szCs w:val="14"/>
-          <w:lang w:val="it-IT"/>
-        </w:rPr>
-        <w:t>4</w:t>
-      </w:r>
-    </w:p>
-    <w:p>
-      <w:pPr>
-        <w:rPr>
-          <w:iCs/>
-          <w:sz w:val="22"/>
-          <w:szCs w:val="14"/>
-          <w:lang w:val="it-IT"/>
-        </w:rPr>
-      </w:pPr>
-      <w:r>
-        <w:rPr>
-          <w:b/>
-          <w:iCs/>
-          <w:sz w:val="22"/>
-          <w:szCs w:val="14"/>
-          <w:lang w:val="it-IT"/>
-        </w:rPr>
-        <w:t>Presentazione:</w:t>
-      </w:r>
-      <w:r>
-        <w:rPr>
-          <w:iCs/>
-          <w:sz w:val="22"/>
-          <w:szCs w:val="14"/>
-          <w:lang w:val="it-IT"/>
-        </w:rPr>
-        <w:tab/>
-      </w:r>
-      <w:r>
-        <w:rPr>
-          <w:iCs/>
-          <w:sz w:val="22"/>
-          <w:szCs w:val="14"/>
-          <w:lang w:val="it-IT"/>
-        </w:rPr>
-        <w:t>17</w:t>
-      </w:r>
-      <w:r>
-        <w:rPr>
-          <w:iCs/>
-          <w:sz w:val="22"/>
-          <w:szCs w:val="14"/>
-          <w:lang w:val="it-IT"/>
-        </w:rPr>
-        <w:t>.</w:t>
-      </w:r>
-      <w:r>
-        <w:rPr>
-          <w:iCs/>
-          <w:sz w:val="22"/>
-          <w:szCs w:val="14"/>
-          <w:lang w:val="it-IT"/>
-        </w:rPr>
-        <w:t>05</w:t>
-      </w:r>
-      <w:r>
-        <w:rPr>
-          <w:iCs/>
-          <w:sz w:val="22"/>
-          <w:szCs w:val="14"/>
-          <w:lang w:val="it-IT"/>
-        </w:rPr>
-        <w:t>.202</w:t>
-      </w:r>
-      <w:r>
-        <w:rPr>
-          <w:iCs/>
-          <w:sz w:val="22"/>
-          <w:szCs w:val="14"/>
-          <w:lang w:val="it-IT"/>
-        </w:rPr>
-        <w:t>4</w:t>
-      </w:r>
-      <w:r>
-        <w:rPr>
-          <w:iCs/>
-          <w:sz w:val="22"/>
-          <w:szCs w:val="14"/>
-          <w:lang w:val="it-IT"/>
-        </w:rPr>
-        <w:t xml:space="preserve"> -&gt; 8:20 AM</w:t>
+        <w:t xml:space="preserve"> 8:20 AM</w:t>
       </w:r>
     </w:p>
     <w:bookmarkEnd w:id="0"/>
@@ -933,7 +940,14 @@
         <w:rPr>
           <w:lang w:val="it-IT"/>
         </w:rPr>
-        <w:t>gni requisito essenziale al funzionamento dell’applicativo è stato raggiunto</w:t>
+        <w:t xml:space="preserve">gni requisito essenziale al funzionamento dell’applicativo è stato </w:t>
+      </w:r>
+      <w:bookmarkStart w:id="2" w:name="_GoBack"/>
+      <w:r>
+        <w:rPr>
+          <w:lang w:val="it-IT"/>
+        </w:rPr>
+        <w:t>raggiunto</w:t>
       </w:r>
       <w:r>
         <w:rPr>
@@ -942,6 +956,7 @@
         <w:t>.</w:t>
       </w:r>
     </w:p>
+    <w:bookmarkEnd w:id="2"/>
     <w:p>
       <w:pPr>
         <w:rPr>
@@ -960,8 +975,6 @@
         </w:rPr>
         <w:t xml:space="preserve"> causa di diversi intoppi, non si è riusciti a completare le funzionalità di comodità per l’applicativo.</w:t>
       </w:r>
-      <w:bookmarkStart w:id="2" w:name="_GoBack"/>
-      <w:bookmarkEnd w:id="2"/>
     </w:p>
     <w:sectPr>
       <w:headerReference w:type="default" r:id="rId8"/>
@@ -1109,31 +1122,7 @@
         <w:szCs w:val="16"/>
         <w:lang w:val="it-IT"/>
       </w:rPr>
-      <w:t>3</w:t>
-    </w:r>
-    <w:r>
-      <w:rPr>
-        <w:sz w:val="16"/>
-        <w:szCs w:val="16"/>
-        <w:lang w:val="it-IT"/>
-      </w:rPr>
-      <w:t>0</w:t>
-    </w:r>
-    <w:r>
-      <w:rPr>
-        <w:sz w:val="16"/>
-        <w:szCs w:val="16"/>
-        <w:lang w:val="it-IT"/>
-      </w:rPr>
-      <w:t>01</w:t>
-    </w:r>
-    <w:r>
-      <w:rPr>
-        <w:sz w:val="16"/>
-        <w:szCs w:val="16"/>
-        <w:lang w:val="it-IT"/>
-      </w:rPr>
-      <w:t>20</w:t>
+      <w:t>03.05.2024</w:t>
     </w:r>
   </w:p>
 </w:ftr>
@@ -4772,7 +4761,7 @@
 </file>
 
 <file path=customXml/itemProps1.xml><?xml version="1.0" encoding="utf-8"?>
-<ds:datastoreItem xmlns:ds="http://schemas.openxmlformats.org/officeDocument/2006/customXml" ds:itemID="{4A0932CE-6517-4C21-AC1E-3035C1A37E70}">
+<ds:datastoreItem xmlns:ds="http://schemas.openxmlformats.org/officeDocument/2006/customXml" ds:itemID="{8EDB82F0-88EB-4D10-A60A-77B1008CA222}">
   <ds:schemaRefs>
     <ds:schemaRef ds:uri="http://schemas.openxmlformats.org/officeDocument/2006/bibliography"/>
   </ds:schemaRefs>
